--- a/INFM600_0101_QuarryQueries_HarshithSharma_114886156.docx
+++ b/INFM600_0101_QuarryQueries_HarshithSharma_114886156.docx
@@ -70,15 +70,13 @@
         </w:rPr>
         <w:t>he users who are so active.</w:t>
       </w:r>
-      <w:bookmarkStart w:id="0" w:name="_GoBack"/>
-      <w:bookmarkEnd w:id="0"/>
-      <w:r>
-        <w:rPr>
-          <w:rFonts w:ascii="Times New Roman" w:hAnsi="Times New Roman" w:cs="Times New Roman"/>
-          <w:sz w:val="24"/>
-          <w:szCs w:val="24"/>
-        </w:rPr>
-        <w:t xml:space="preserve">   </w:t>
+      <w:r>
+        <w:rPr>
+          <w:rFonts w:ascii="Times New Roman" w:hAnsi="Times New Roman" w:cs="Times New Roman"/>
+          <w:sz w:val="24"/>
+          <w:szCs w:val="24"/>
+        </w:rPr>
+        <w:t xml:space="preserve"> </w:t>
       </w:r>
     </w:p>
     <w:p>
@@ -90,21 +88,84 @@
         </w:numPr>
         <w:rPr>
           <w:rFonts w:ascii="Times New Roman" w:hAnsi="Times New Roman" w:cs="Times New Roman"/>
+          <w:sz w:val="24"/>
+          <w:szCs w:val="24"/>
+        </w:rPr>
+      </w:pPr>
+      <w:r>
+        <w:rPr>
+          <w:rFonts w:ascii="Times New Roman" w:hAnsi="Times New Roman" w:cs="Times New Roman"/>
           <w:b/>
           <w:sz w:val="24"/>
           <w:szCs w:val="24"/>
         </w:rPr>
-      </w:pPr>
-      <w:r>
+        <w:t xml:space="preserve">Most active users by articles on plwiki: </w:t>
+      </w:r>
+      <w:hyperlink r:id="rId8" w:history="1">
+        <w:r>
+          <w:rPr>
+            <w:rStyle w:val="Hyperlink"/>
+            <w:rFonts w:ascii="Times New Roman" w:hAnsi="Times New Roman" w:cs="Times New Roman"/>
+            <w:b/>
+            <w:sz w:val="24"/>
+            <w:szCs w:val="24"/>
+          </w:rPr>
+          <w:t>https://quarry.wmflabs.org/query/1317</w:t>
+        </w:r>
+      </w:hyperlink>
+    </w:p>
+    <w:p>
+      <w:pPr>
+        <w:pStyle w:val="ListParagraph"/>
+        <w:rPr>
+          <w:rFonts w:ascii="Times New Roman" w:hAnsi="Times New Roman" w:cs="Times New Roman"/>
+          <w:sz w:val="24"/>
+          <w:szCs w:val="24"/>
+        </w:rPr>
+      </w:pPr>
+      <w:r>
+        <w:rPr>
+          <w:rFonts w:ascii="Times New Roman" w:hAnsi="Times New Roman" w:cs="Times New Roman"/>
+          <w:sz w:val="24"/>
+          <w:szCs w:val="24"/>
+        </w:rPr>
+        <w:t>Though it is pretty similar to the previously mentioned query, this query has slight changes compared to it. After going through the SQL code, the description and the result set, it would be safe to guess that this query intends to find the users who have edited the highest number of articles. We need to note here that this is different from the total number of edits made by a user, since a user can edit the same article more than once as well (previous query might have this scenario). In addition to the “user” and the “revision” tables, the query also uses the “page” table, in order to get the number of pages edited by the user in total. The users are arranged in descending order of the number of articles they have edited in the result set. This data is collected only for edits up to December 2015.</w:t>
+      </w:r>
+    </w:p>
+    <w:p>
+      <w:pPr>
+        <w:pStyle w:val="ListParagraph"/>
+        <w:rPr>
+          <w:rFonts w:ascii="Times New Roman" w:hAnsi="Times New Roman" w:cs="Times New Roman"/>
+          <w:sz w:val="24"/>
+          <w:szCs w:val="24"/>
+        </w:rPr>
+      </w:pPr>
+    </w:p>
+    <w:p>
+      <w:pPr>
+        <w:pStyle w:val="ListParagraph"/>
+        <w:numPr>
+          <w:ilvl w:val="0"/>
+          <w:numId w:val="6"/>
+        </w:numPr>
         <w:rPr>
           <w:rFonts w:ascii="Times New Roman" w:hAnsi="Times New Roman" w:cs="Times New Roman"/>
           <w:b/>
           <w:sz w:val="24"/>
           <w:szCs w:val="24"/>
         </w:rPr>
+      </w:pPr>
+      <w:r>
+        <w:rPr>
+          <w:rFonts w:ascii="Times New Roman" w:hAnsi="Times New Roman" w:cs="Times New Roman"/>
+          <w:b/>
+          <w:sz w:val="24"/>
+          <w:szCs w:val="24"/>
+        </w:rPr>
         <w:t xml:space="preserve">Most active users by edits on plwiki: </w:t>
       </w:r>
-      <w:hyperlink r:id="rId8" w:history="1">
+      <w:hyperlink r:id="rId9" w:history="1">
         <w:r>
           <w:rPr>
             <w:rStyle w:val="Hyperlink"/>
@@ -261,173 +322,6 @@
           <w:sz w:val="24"/>
           <w:szCs w:val="24"/>
         </w:rPr>
-        <w:t xml:space="preserve">Most active users by articles on plwiki: </w:t>
-      </w:r>
-      <w:hyperlink r:id="rId9" w:history="1">
-        <w:r>
-          <w:rPr>
-            <w:rStyle w:val="Hyperlink"/>
-            <w:rFonts w:ascii="Times New Roman" w:hAnsi="Times New Roman" w:cs="Times New Roman"/>
-            <w:b/>
-            <w:sz w:val="24"/>
-            <w:szCs w:val="24"/>
-          </w:rPr>
-          <w:t>https://quarry.wmflabs.org/query/1317</w:t>
-        </w:r>
-      </w:hyperlink>
-    </w:p>
-    <w:p>
-      <w:pPr>
-        <w:pStyle w:val="ListParagraph"/>
-        <w:rPr>
-          <w:rFonts w:ascii="Times New Roman" w:hAnsi="Times New Roman" w:cs="Times New Roman"/>
-          <w:sz w:val="24"/>
-          <w:szCs w:val="24"/>
-        </w:rPr>
-      </w:pPr>
-      <w:r>
-        <w:rPr>
-          <w:rFonts w:ascii="Times New Roman" w:hAnsi="Times New Roman" w:cs="Times New Roman"/>
-          <w:sz w:val="24"/>
-          <w:szCs w:val="24"/>
-        </w:rPr>
-        <w:t xml:space="preserve">Though it is pretty similar to the previously mentioned query, this query has slight changes compared to it. After going through the SQL code, the description and the result set, it would be safe to guess that this query intends to find the users who have edited the highest number of articles. We need to note here that this is different from the total number of edits made by a user, since a user can edit the same article more than once as well (previous query might have this scenario). In addition to the </w:t>
-      </w:r>
-      <w:r>
-        <w:rPr>
-          <w:rFonts w:ascii="Times New Roman" w:hAnsi="Times New Roman" w:cs="Times New Roman"/>
-          <w:sz w:val="24"/>
-          <w:szCs w:val="24"/>
-        </w:rPr>
-        <w:t>“</w:t>
-      </w:r>
-      <w:r>
-        <w:rPr>
-          <w:rFonts w:ascii="Times New Roman" w:hAnsi="Times New Roman" w:cs="Times New Roman"/>
-          <w:sz w:val="24"/>
-          <w:szCs w:val="24"/>
-        </w:rPr>
-        <w:t>user</w:t>
-      </w:r>
-      <w:r>
-        <w:rPr>
-          <w:rFonts w:ascii="Times New Roman" w:hAnsi="Times New Roman" w:cs="Times New Roman"/>
-          <w:sz w:val="24"/>
-          <w:szCs w:val="24"/>
-        </w:rPr>
-        <w:t>”</w:t>
-      </w:r>
-      <w:r>
-        <w:rPr>
-          <w:rFonts w:ascii="Times New Roman" w:hAnsi="Times New Roman" w:cs="Times New Roman"/>
-          <w:sz w:val="24"/>
-          <w:szCs w:val="24"/>
-        </w:rPr>
-        <w:t xml:space="preserve"> and the </w:t>
-      </w:r>
-      <w:r>
-        <w:rPr>
-          <w:rFonts w:ascii="Times New Roman" w:hAnsi="Times New Roman" w:cs="Times New Roman"/>
-          <w:sz w:val="24"/>
-          <w:szCs w:val="24"/>
-        </w:rPr>
-        <w:t>“</w:t>
-      </w:r>
-      <w:r>
-        <w:rPr>
-          <w:rFonts w:ascii="Times New Roman" w:hAnsi="Times New Roman" w:cs="Times New Roman"/>
-          <w:sz w:val="24"/>
-          <w:szCs w:val="24"/>
-        </w:rPr>
-        <w:t>revision</w:t>
-      </w:r>
-      <w:r>
-        <w:rPr>
-          <w:rFonts w:ascii="Times New Roman" w:hAnsi="Times New Roman" w:cs="Times New Roman"/>
-          <w:sz w:val="24"/>
-          <w:szCs w:val="24"/>
-        </w:rPr>
-        <w:t>”</w:t>
-      </w:r>
-      <w:r>
-        <w:rPr>
-          <w:rFonts w:ascii="Times New Roman" w:hAnsi="Times New Roman" w:cs="Times New Roman"/>
-          <w:sz w:val="24"/>
-          <w:szCs w:val="24"/>
-        </w:rPr>
-        <w:t xml:space="preserve"> tables, the query also uses </w:t>
-      </w:r>
-      <w:r>
-        <w:rPr>
-          <w:rFonts w:ascii="Times New Roman" w:hAnsi="Times New Roman" w:cs="Times New Roman"/>
-          <w:sz w:val="24"/>
-          <w:szCs w:val="24"/>
-        </w:rPr>
-        <w:t xml:space="preserve">the </w:t>
-      </w:r>
-      <w:r>
-        <w:rPr>
-          <w:rFonts w:ascii="Times New Roman" w:hAnsi="Times New Roman" w:cs="Times New Roman"/>
-          <w:sz w:val="24"/>
-          <w:szCs w:val="24"/>
-        </w:rPr>
-        <w:t>“</w:t>
-      </w:r>
-      <w:r>
-        <w:rPr>
-          <w:rFonts w:ascii="Times New Roman" w:hAnsi="Times New Roman" w:cs="Times New Roman"/>
-          <w:sz w:val="24"/>
-          <w:szCs w:val="24"/>
-        </w:rPr>
-        <w:t>page</w:t>
-      </w:r>
-      <w:r>
-        <w:rPr>
-          <w:rFonts w:ascii="Times New Roman" w:hAnsi="Times New Roman" w:cs="Times New Roman"/>
-          <w:sz w:val="24"/>
-          <w:szCs w:val="24"/>
-        </w:rPr>
-        <w:t>”</w:t>
-      </w:r>
-      <w:r>
-        <w:rPr>
-          <w:rFonts w:ascii="Times New Roman" w:hAnsi="Times New Roman" w:cs="Times New Roman"/>
-          <w:sz w:val="24"/>
-          <w:szCs w:val="24"/>
-        </w:rPr>
-        <w:t xml:space="preserve"> table, in order to get the number of pages edited by the user in total. The users are arranged in descending order of the number of articles they have edited in the result set. This data is collected only for edits up to December 2015.</w:t>
-      </w:r>
-    </w:p>
-    <w:p>
-      <w:pPr>
-        <w:pStyle w:val="ListParagraph"/>
-        <w:rPr>
-          <w:rFonts w:ascii="Times New Roman" w:hAnsi="Times New Roman" w:cs="Times New Roman"/>
-          <w:sz w:val="24"/>
-          <w:szCs w:val="24"/>
-        </w:rPr>
-      </w:pPr>
-    </w:p>
-    <w:p>
-      <w:pPr>
-        <w:pStyle w:val="ListParagraph"/>
-        <w:numPr>
-          <w:ilvl w:val="0"/>
-          <w:numId w:val="6"/>
-        </w:numPr>
-        <w:rPr>
-          <w:rFonts w:ascii="Times New Roman" w:hAnsi="Times New Roman" w:cs="Times New Roman"/>
-          <w:sz w:val="24"/>
-          <w:szCs w:val="24"/>
-        </w:rPr>
-      </w:pPr>
-      <w:r>
-        <w:rPr>
-          <w:rFonts w:ascii="Times New Roman" w:hAnsi="Times New Roman" w:cs="Times New Roman"/>
-          <w:b/>
-          <w:sz w:val="24"/>
-          <w:szCs w:val="24"/>
-        </w:rPr>
         <w:t xml:space="preserve">Less Active users on plwiki: </w:t>
       </w:r>
       <w:hyperlink r:id="rId10" w:history="1">
@@ -439,7 +333,27 @@
             <w:sz w:val="24"/>
             <w:szCs w:val="24"/>
           </w:rPr>
-          <w:t>https://quarry.wmflabs.org/query/777</w:t>
+          <w:t>https://quarry.wmflabs.org</w:t>
+        </w:r>
+        <w:r>
+          <w:rPr>
+            <w:rStyle w:val="Hyperlink"/>
+            <w:rFonts w:ascii="Times New Roman" w:hAnsi="Times New Roman" w:cs="Times New Roman"/>
+            <w:b/>
+            <w:sz w:val="24"/>
+            <w:szCs w:val="24"/>
+          </w:rPr>
+          <w:t>/</w:t>
+        </w:r>
+        <w:r>
+          <w:rPr>
+            <w:rStyle w:val="Hyperlink"/>
+            <w:rFonts w:ascii="Times New Roman" w:hAnsi="Times New Roman" w:cs="Times New Roman"/>
+            <w:b/>
+            <w:sz w:val="24"/>
+            <w:szCs w:val="24"/>
+          </w:rPr>
+          <w:t>query/777</w:t>
         </w:r>
       </w:hyperlink>
     </w:p>
@@ -482,7 +396,23 @@
           <w:sz w:val="24"/>
           <w:szCs w:val="24"/>
         </w:rPr>
-        <w:t xml:space="preserve"> One other criteria the author has set in the query is that, the user should have been registered between January 2015 and June 2016. The author has just used the “user” table for this query.</w:t>
+        <w:t xml:space="preserve"> One other criteria the author has set in the query is that, the user should have been registered be</w:t>
+      </w:r>
+      <w:r>
+        <w:rPr>
+          <w:rFonts w:ascii="Times New Roman" w:hAnsi="Times New Roman" w:cs="Times New Roman"/>
+          <w:sz w:val="24"/>
+          <w:szCs w:val="24"/>
+        </w:rPr>
+        <w:t>tween January 2015 and June 2015</w:t>
+      </w:r>
+      <w:r>
+        <w:rPr>
+          <w:rFonts w:ascii="Times New Roman" w:hAnsi="Times New Roman" w:cs="Times New Roman"/>
+          <w:sz w:val="24"/>
+          <w:szCs w:val="24"/>
+        </w:rPr>
+        <w:t>. The author has just used the “user” table for this query.</w:t>
       </w:r>
     </w:p>
     <w:p>
@@ -523,43 +453,72 @@
           <w:sz w:val="24"/>
           <w:szCs w:val="24"/>
         </w:rPr>
-        <w:t>The author might be intending to use this data to further</w:t>
-      </w:r>
-      <w:r>
-        <w:rPr>
-          <w:rFonts w:ascii="Times New Roman" w:hAnsi="Times New Roman" w:cs="Times New Roman"/>
-          <w:sz w:val="24"/>
-          <w:szCs w:val="24"/>
-        </w:rPr>
-        <w:t xml:space="preserve"> to study the specific activities/types of content changes that were being performed by the users (for instance, how many users have changed page titles?). </w:t>
-      </w:r>
-    </w:p>
-    <w:p>
-      <w:pPr>
-        <w:rPr>
-          <w:rFonts w:ascii="Times New Roman" w:hAnsi="Times New Roman" w:cs="Times New Roman"/>
-          <w:sz w:val="24"/>
-          <w:szCs w:val="24"/>
-        </w:rPr>
-      </w:pPr>
-    </w:p>
-    <w:p>
-      <w:pPr>
-        <w:rPr>
-          <w:rFonts w:ascii="Times New Roman" w:hAnsi="Times New Roman" w:cs="Times New Roman"/>
-          <w:sz w:val="24"/>
-          <w:szCs w:val="24"/>
-        </w:rPr>
-      </w:pPr>
-    </w:p>
-    <w:p>
-      <w:pPr>
-        <w:rPr>
-          <w:rFonts w:ascii="Times New Roman" w:hAnsi="Times New Roman" w:cs="Times New Roman"/>
-          <w:sz w:val="24"/>
-          <w:szCs w:val="24"/>
-        </w:rPr>
-      </w:pPr>
+        <w:t>If we closely observe these queries, the second query tells us about the number of articles a user has updated since the beginning, whereas the first and last ones tell us about the highest and the lowest number of changes done only during a specific timeframe.</w:t>
+      </w:r>
+      <w:r>
+        <w:rPr>
+          <w:rFonts w:ascii="Times New Roman" w:hAnsi="Times New Roman" w:cs="Times New Roman"/>
+          <w:sz w:val="24"/>
+          <w:szCs w:val="24"/>
+        </w:rPr>
+        <w:t xml:space="preserve"> </w:t>
+      </w:r>
+      <w:r>
+        <w:rPr>
+          <w:rFonts w:ascii="Times New Roman" w:hAnsi="Times New Roman" w:cs="Times New Roman"/>
+          <w:sz w:val="24"/>
+          <w:szCs w:val="24"/>
+        </w:rPr>
+        <w:t>Also, the timeframe used for two</w:t>
+      </w:r>
+      <w:r>
+        <w:rPr>
+          <w:rFonts w:ascii="Times New Roman" w:hAnsi="Times New Roman" w:cs="Times New Roman"/>
+          <w:sz w:val="24"/>
+          <w:szCs w:val="24"/>
+        </w:rPr>
+        <w:t xml:space="preserve"> queries is from January to June</w:t>
+      </w:r>
+      <w:r>
+        <w:rPr>
+          <w:rFonts w:ascii="Times New Roman" w:hAnsi="Times New Roman" w:cs="Times New Roman"/>
+          <w:sz w:val="24"/>
+          <w:szCs w:val="24"/>
+        </w:rPr>
+        <w:t xml:space="preserve"> </w:t>
+      </w:r>
+      <w:r>
+        <w:rPr>
+          <w:rFonts w:ascii="Times New Roman" w:hAnsi="Times New Roman" w:cs="Times New Roman"/>
+          <w:sz w:val="24"/>
+          <w:szCs w:val="24"/>
+        </w:rPr>
+        <w:t>(for less active users) and July to December</w:t>
+      </w:r>
+      <w:r>
+        <w:rPr>
+          <w:rFonts w:ascii="Times New Roman" w:hAnsi="Times New Roman" w:cs="Times New Roman"/>
+          <w:sz w:val="24"/>
+          <w:szCs w:val="24"/>
+        </w:rPr>
+        <w:t xml:space="preserve"> </w:t>
+      </w:r>
+      <w:r>
+        <w:rPr>
+          <w:rFonts w:ascii="Times New Roman" w:hAnsi="Times New Roman" w:cs="Times New Roman"/>
+          <w:sz w:val="24"/>
+          <w:szCs w:val="24"/>
+        </w:rPr>
+        <w:t xml:space="preserve">(for most </w:t>
+      </w:r>
+      <w:r>
+        <w:rPr>
+          <w:rFonts w:ascii="Times New Roman" w:hAnsi="Times New Roman" w:cs="Times New Roman"/>
+          <w:sz w:val="24"/>
+          <w:szCs w:val="24"/>
+        </w:rPr>
+        <w:t>active users), so we can guess that the user was trying to find out if any of the previously active users have reduced activity in 2015, or vice versa.</w:t>
+      </w:r>
     </w:p>
     <w:p>
       <w:pPr>
@@ -586,6 +545,7 @@
           <w:sz w:val="36"/>
           <w:szCs w:val="36"/>
         </w:rPr>
+        <w:lastRenderedPageBreak/>
         <w:t>User 2: XXN</w:t>
       </w:r>
     </w:p>
@@ -925,6 +885,15 @@
       <w:pPr>
         <w:rPr>
           <w:rFonts w:ascii="Times New Roman" w:hAnsi="Times New Roman" w:cs="Times New Roman"/>
+          <w:sz w:val="24"/>
+          <w:szCs w:val="24"/>
+        </w:rPr>
+      </w:pPr>
+    </w:p>
+    <w:p>
+      <w:pPr>
+        <w:rPr>
+          <w:rFonts w:ascii="Times New Roman" w:hAnsi="Times New Roman" w:cs="Times New Roman"/>
           <w:b/>
           <w:sz w:val="36"/>
           <w:szCs w:val="36"/>
@@ -1276,8 +1245,10 @@
           <w:sz w:val="24"/>
           <w:szCs w:val="24"/>
         </w:rPr>
-        <w:t>313</w:t>
-      </w:r>
+        <w:t>377</w:t>
+      </w:r>
+      <w:bookmarkStart w:id="0" w:name="_GoBack"/>
+      <w:bookmarkEnd w:id="0"/>
     </w:p>
     <w:p>
       <w:pPr>
@@ -1418,7 +1389,7 @@
           <w:rPr>
             <w:noProof/>
           </w:rPr>
-          <w:t>1</w:t>
+          <w:t>3</w:t>
         </w:r>
         <w:r>
           <w:rPr>
@@ -2018,7 +1989,7 @@
   <w:abstractNum w:abstractNumId="5" w15:restartNumberingAfterBreak="0">
     <w:nsid w:val="7C8422C1"/>
     <w:multiLevelType w:val="hybridMultilevel"/>
-    <w:tmpl w:val="CCC89EC4"/>
+    <w:tmpl w:val="80FA8B78"/>
     <w:lvl w:ilvl="0" w:tplc="04090001">
       <w:start w:val="1"/>
       <w:numFmt w:val="bullet"/>
@@ -2643,6 +2614,18 @@
       <w:u w:val="single"/>
     </w:rPr>
   </w:style>
+  <w:style w:type="character" w:styleId="FollowedHyperlink">
+    <w:name w:val="FollowedHyperlink"/>
+    <w:basedOn w:val="DefaultParagraphFont"/>
+    <w:uiPriority w:val="99"/>
+    <w:semiHidden/>
+    <w:unhideWhenUsed/>
+    <w:rsid w:val="00042D2A"/>
+    <w:rPr>
+      <w:color w:val="954F72" w:themeColor="followedHyperlink"/>
+      <w:u w:val="single"/>
+    </w:rPr>
+  </w:style>
 </w:styles>
 </file>
 
@@ -2946,7 +2929,7 @@
 </file>
 
 <file path=customXml/itemProps1.xml><?xml version="1.0" encoding="utf-8"?>
-<ds:datastoreItem xmlns:ds="http://schemas.openxmlformats.org/officeDocument/2006/customXml" ds:itemID="{FA5FB1F5-6381-4A47-9384-9C19ECD00F12}">
+<ds:datastoreItem xmlns:ds="http://schemas.openxmlformats.org/officeDocument/2006/customXml" ds:itemID="{5F2A60ED-939C-4576-91AD-53D5E9566205}">
   <ds:schemaRefs>
     <ds:schemaRef ds:uri="http://schemas.openxmlformats.org/officeDocument/2006/bibliography"/>
   </ds:schemaRefs>
